--- a/Project_Iteration1_Mahim_Choudhury.docx
+++ b/Project_Iteration1_Mahim_Choudhury.docx
@@ -110,7 +110,13 @@
             <w:rPr>
               <w:b/>
             </w:rPr>
-            <w:t>Table of Contents</w:t>
+            <w:t>Table of Content</w:t>
+          </w:r>
+          <w:r>
+            <w:rPr>
+              <w:b/>
+            </w:rPr>
+            <w:t>s</w:t>
           </w:r>
         </w:p>
         <w:p>
@@ -122,8 +128,6 @@
             <w:rPr>
               <w:rFonts w:eastAsiaTheme="minorEastAsia" w:cstheme="minorBidi"/>
               <w:noProof/>
-              <w:sz w:val="22"/>
-              <w:szCs w:val="22"/>
             </w:rPr>
           </w:pPr>
           <w:r>
@@ -150,7 +154,7 @@
             </w:rPr>
             <w:fldChar w:fldCharType="separate"/>
           </w:r>
-          <w:hyperlink w:anchor="_Toc66193975" w:history="1">
+          <w:hyperlink w:anchor="_Toc113608068" w:history="1">
             <w:r>
               <w:rPr>
                 <w:rStyle w:val="Hyperlink"/>
@@ -177,7 +181,7 @@
                 <w:noProof/>
                 <w:webHidden/>
               </w:rPr>
-              <w:instrText xml:space="preserve"> PAGEREF _Toc66193975 \h </w:instrText>
+              <w:instrText xml:space="preserve"> PAGEREF _Toc113608068 \h </w:instrText>
             </w:r>
             <w:r>
               <w:rPr>
@@ -217,11 +221,9 @@
             <w:rPr>
               <w:rFonts w:eastAsiaTheme="minorEastAsia" w:cstheme="minorBidi"/>
               <w:noProof/>
-              <w:sz w:val="22"/>
-              <w:szCs w:val="22"/>
             </w:rPr>
           </w:pPr>
-          <w:hyperlink w:anchor="_Toc66193976" w:history="1">
+          <w:hyperlink w:anchor="_Toc113608069" w:history="1">
             <w:r>
               <w:rPr>
                 <w:rStyle w:val="Hyperlink"/>
@@ -248,7 +250,7 @@
                 <w:noProof/>
                 <w:webHidden/>
               </w:rPr>
-              <w:instrText xml:space="preserve"> PAGEREF _Toc66193976 \h </w:instrText>
+              <w:instrText xml:space="preserve"> PAGEREF _Toc113608069 \h </w:instrText>
             </w:r>
             <w:r>
               <w:rPr>
@@ -288,11 +290,9 @@
             <w:rPr>
               <w:rFonts w:eastAsiaTheme="minorEastAsia" w:cstheme="minorBidi"/>
               <w:noProof/>
-              <w:sz w:val="22"/>
-              <w:szCs w:val="22"/>
             </w:rPr>
           </w:pPr>
-          <w:hyperlink w:anchor="_Toc66193977" w:history="1">
+          <w:hyperlink w:anchor="_Toc113608070" w:history="1">
             <w:r>
               <w:rPr>
                 <w:rStyle w:val="Hyperlink"/>
@@ -319,7 +319,7 @@
                 <w:noProof/>
                 <w:webHidden/>
               </w:rPr>
-              <w:instrText xml:space="preserve"> PAGEREF _Toc66193977 \h </w:instrText>
+              <w:instrText xml:space="preserve"> PAGEREF _Toc113608070 \h </w:instrText>
             </w:r>
             <w:r>
               <w:rPr>
@@ -339,7 +339,7 @@
                 <w:noProof/>
                 <w:webHidden/>
               </w:rPr>
-              <w:t>2</w:t>
+              <w:t>5</w:t>
             </w:r>
             <w:r>
               <w:rPr>
@@ -388,7 +388,7 @@
       <w:pPr>
         <w:pStyle w:val="Heading1"/>
       </w:pPr>
-      <w:bookmarkStart w:id="0" w:name="_Toc66193975"/>
+      <w:bookmarkStart w:id="0" w:name="_Toc113608068"/>
       <w:r>
         <w:lastRenderedPageBreak/>
         <w:t xml:space="preserve">Project </w:t>
@@ -536,7 +536,7 @@
       <w:pPr>
         <w:pStyle w:val="Heading1"/>
       </w:pPr>
-      <w:bookmarkStart w:id="1" w:name="_Toc66193976"/>
+      <w:bookmarkStart w:id="1" w:name="_Toc113608069"/>
       <w:r>
         <w:t>Use Cases and Fields</w:t>
       </w:r>
@@ -2064,9 +2064,7 @@
         </w:tc>
       </w:tr>
     </w:tbl>
-    <w:p>
-      <w:bookmarkStart w:id="2" w:name="_Toc66193977"/>
-    </w:p>
+    <w:p/>
     <w:p>
       <w:pPr>
         <w:pStyle w:val="ListParagraph"/>
@@ -3143,27 +3141,11 @@
       <w:pPr>
         <w:pStyle w:val="Heading1"/>
       </w:pPr>
+      <w:bookmarkStart w:id="2" w:name="_Toc113608070"/>
       <w:r>
         <w:t>Summary and Reflection</w:t>
       </w:r>
       <w:bookmarkEnd w:id="2"/>
-    </w:p>
-    <w:p>
-      <w:r>
-        <w:t>Replace this with a</w:t>
-      </w:r>
-      <w:r>
-        <w:t xml:space="preserve"> concise summa</w:t>
-      </w:r>
-      <w:r>
-        <w:t>ry of</w:t>
-      </w:r>
-      <w:r>
-        <w:t xml:space="preserve"> your project and the work you have completed thus far, and additionally record your questions, concerns, and observations, so that you and your facilitator or instructor are aware of them and can communicate about them.</w:t>
-      </w:r>
-      <w:r>
-        <w:t xml:space="preserve"> </w:t>
-      </w:r>
     </w:p>
     <w:p/>
     <w:p>
@@ -3180,7 +3162,13 @@
         <w:t xml:space="preserve"> The system if used properly, should improve inventory turnover, keep returning customers happy, help plan and predict future sales,</w:t>
       </w:r>
       <w:r>
-        <w:t xml:space="preserve"> help with cost cutting and time saving, etc. I know a lot of the information would have to be inputted by the user </w:t>
+        <w:t xml:space="preserve"> help with </w:t>
+      </w:r>
+      <w:r>
+        <w:t>cost-cutting</w:t>
+      </w:r>
+      <w:r>
+        <w:t xml:space="preserve"> and time saving, etc. I know a lot of the information would have to be inputted by the user </w:t>
       </w:r>
       <w:r>
         <w:t>i.e.,</w:t>
@@ -3207,7 +3195,31 @@
         <w:t xml:space="preserve">useful to add return information of certain products </w:t>
       </w:r>
       <w:r>
-        <w:t>which gets returned repeatedly by either same, or different customers? Can this information be useful to identify defected product or customer fraud?</w:t>
+        <w:t xml:space="preserve">which </w:t>
+      </w:r>
+      <w:r>
+        <w:t>get</w:t>
+      </w:r>
+      <w:r>
+        <w:t xml:space="preserve"> returned repeatedly by either </w:t>
+      </w:r>
+      <w:r>
+        <w:t xml:space="preserve">the </w:t>
+      </w:r>
+      <w:r>
+        <w:t xml:space="preserve">same or different customers? Can this information be useful to identify </w:t>
+      </w:r>
+      <w:r>
+        <w:t>defective</w:t>
+      </w:r>
+      <w:r>
+        <w:t xml:space="preserve"> </w:t>
+      </w:r>
+      <w:r>
+        <w:t>products</w:t>
+      </w:r>
+      <w:r>
+        <w:t xml:space="preserve"> or customer fraud?</w:t>
       </w:r>
       <w:r>
         <w:t xml:space="preserve"> </w:t>
